--- a/Q2/analysis.docx
+++ b/Q2/analysis.docx
@@ -24,37 +24,54 @@
         <w:tab/>
         <w:t>THE INTRODUCTION</w:t>
       </w:r>
-    </w:p>
-    <w:p>
-      <w:pPr>
-        <w:ind w:firstLine="720"/>
-      </w:pPr>
-      <w:r>
-        <w:t>A</w:t>
+      <w:r>
+        <w:t xml:space="preserve"> (Alternatives) </w:t>
+      </w:r>
+    </w:p>
+    <w:p>
+      <w:pPr>
+        <w:ind w:firstLine="720"/>
+      </w:pPr>
+      <w:r>
+        <w:t xml:space="preserve">A </w:t>
+      </w:r>
+      <w:r>
+        <w:t xml:space="preserve">Prayers of Penitence Appendix </w:t>
+      </w:r>
+      <w:r>
+        <w:t xml:space="preserve">I </w:t>
       </w:r>
       <w:r>
         <w:tab/>
-        <w:t xml:space="preserve"> Prayers of Penitence </w:t>
-      </w:r>
-      <w:r>
-        <w:t xml:space="preserve">Appendix </w:t>
+        <w:t>Prayer</w:t>
+      </w:r>
+      <w:r>
+        <w:t xml:space="preserve">, explanation </w:t>
       </w:r>
       <w:proofErr w:type="spellStart"/>
       <w:r>
         <w:t>i</w:t>
       </w:r>
       <w:proofErr w:type="spellEnd"/>
+      <w:r>
+        <w:t>) praise/thanksgiving, ii) “</w:t>
+      </w:r>
+      <w:r>
+        <w:t>hear and receive</w:t>
+      </w:r>
+      <w:r>
+        <w:t xml:space="preserve">” word, iii) </w:t>
+      </w:r>
+      <w:r>
+        <w:t>bring before him</w:t>
+      </w:r>
     </w:p>
     <w:p>
       <w:pPr>
         <w:ind w:left="720"/>
       </w:pPr>
       <w:r>
-        <w:t xml:space="preserve">B </w:t>
-      </w:r>
-      <w:r>
-        <w:tab/>
-        <w:t xml:space="preserve">Opening </w:t>
+        <w:t xml:space="preserve">B Opening </w:t>
       </w:r>
       <w:proofErr w:type="spellStart"/>
       <w:r>
@@ -78,11 +95,7 @@
         <w:ind w:firstLine="720"/>
       </w:pPr>
       <w:r>
-        <w:t xml:space="preserve">C </w:t>
-      </w:r>
-      <w:r>
-        <w:tab/>
-        <w:t>Morning Acclamation</w:t>
+        <w:t>C Morning Acclamation</w:t>
       </w:r>
       <w:r>
         <w:t xml:space="preserve"> </w:t>
@@ -96,11 +109,7 @@
         <w:ind w:firstLine="720"/>
       </w:pPr>
       <w:r>
-        <w:t xml:space="preserve">D </w:t>
-      </w:r>
-      <w:r>
-        <w:tab/>
-        <w:t>A Simple Introduction 1</w:t>
+        <w:t>D A Simple Introduction 1</w:t>
       </w:r>
     </w:p>
     <w:p>
@@ -116,43 +125,44 @@
       <w:pPr>
         <w:ind w:firstLine="720"/>
       </w:pPr>
+      <w:proofErr w:type="gramStart"/>
+      <w:r>
+        <w:t>p</w:t>
+      </w:r>
+      <w:r>
+        <w:t>salmody</w:t>
+      </w:r>
+      <w:proofErr w:type="gramEnd"/>
+    </w:p>
+    <w:p>
+      <w:pPr>
+        <w:ind w:firstLine="720"/>
+      </w:pPr>
+      <w:r>
+        <w:t xml:space="preserve">Old </w:t>
+      </w:r>
       <w:proofErr w:type="spellStart"/>
-      <w:proofErr w:type="gramStart"/>
-      <w:r>
-        <w:t>salmody</w:t>
+      <w:r>
+        <w:t>Testment</w:t>
       </w:r>
       <w:proofErr w:type="spellEnd"/>
-      <w:proofErr w:type="gramEnd"/>
-    </w:p>
-    <w:p>
-      <w:pPr>
-        <w:ind w:firstLine="720"/>
-      </w:pPr>
-      <w:r>
-        <w:t xml:space="preserve">Old </w:t>
+      <w:r>
+        <w:t xml:space="preserve"> Reading</w:t>
+      </w:r>
+    </w:p>
+    <w:p>
+      <w:pPr>
+        <w:ind w:firstLine="720"/>
+      </w:pPr>
+      <w:r>
+        <w:t xml:space="preserve">Gospel Canticle: Benedictus (morning) or </w:t>
       </w:r>
       <w:proofErr w:type="spellStart"/>
       <w:r>
-        <w:t>Testment</w:t>
+        <w:t>Magnificat</w:t>
       </w:r>
       <w:proofErr w:type="spellEnd"/>
       <w:r>
-        <w:t xml:space="preserve"> Reading</w:t>
-      </w:r>
-    </w:p>
-    <w:p>
-      <w:pPr>
-        <w:ind w:firstLine="720"/>
-      </w:pPr>
-      <w:r>
-        <w:t xml:space="preserve">Gospel Canticle: Benedictus (morning) or </w:t>
-      </w:r>
-      <w:proofErr w:type="spellStart"/>
-      <w:r>
-        <w:t>Magnificat</w:t>
-      </w:r>
-      <w:proofErr w:type="spellEnd"/>
-      <w:r>
         <w:t xml:space="preserve"> (evening)</w:t>
       </w:r>
     </w:p>
@@ -168,6 +178,8 @@
       <w:pPr>
         <w:ind w:firstLine="720"/>
       </w:pPr>
+      <w:bookmarkStart w:id="0" w:name="_GoBack"/>
+      <w:bookmarkEnd w:id="0"/>
       <w:r>
         <w:t>*</w:t>
       </w:r>
@@ -215,56 +227,52 @@
       <w:pPr>
         <w:ind w:firstLine="720"/>
       </w:pPr>
+      <w:proofErr w:type="gramStart"/>
       <w:r>
         <w:t xml:space="preserve">Intercessions </w:t>
       </w:r>
       <w:r>
+        <w:t xml:space="preserve"> </w:t>
+      </w:r>
+      <w:r>
+        <w:t>Appendix</w:t>
+      </w:r>
+      <w:proofErr w:type="gramEnd"/>
+      <w:r>
+        <w:t xml:space="preserve"> v</w:t>
+      </w:r>
+    </w:p>
+    <w:p>
+      <w:pPr>
+        <w:ind w:firstLine="720"/>
+      </w:pPr>
+      <w:r>
+        <w:t>The Lord’s Prayer</w:t>
+      </w:r>
+    </w:p>
+    <w:p>
+      <w:pPr>
+        <w:ind w:firstLine="720"/>
+      </w:pPr>
+      <w:r>
+        <w:t>The Collect of the Day</w:t>
+      </w:r>
+    </w:p>
+    <w:p>
+      <w:pPr>
+        <w:ind w:firstLine="720"/>
+      </w:pPr>
+      <w:r>
+        <w:t>*The Second and/or Third Collects</w:t>
+      </w:r>
+    </w:p>
+    <w:p>
+      <w:r>
+        <w:t>4</w:t>
+      </w:r>
+      <w:r>
         <w:tab/>
-      </w:r>
-      <w:r>
-        <w:tab/>
-      </w:r>
-      <w:r>
-        <w:tab/>
-        <w:t>Appendix v</w:t>
-      </w:r>
-    </w:p>
-    <w:p>
-      <w:pPr>
-        <w:ind w:firstLine="720"/>
-      </w:pPr>
-      <w:r>
-        <w:t>The Lord’s Prayer</w:t>
-      </w:r>
-    </w:p>
-    <w:p>
-      <w:pPr>
-        <w:ind w:firstLine="720"/>
-      </w:pPr>
-      <w:r>
-        <w:t>The Collect of the Day</w:t>
-      </w:r>
-    </w:p>
-    <w:p>
-      <w:pPr>
-        <w:ind w:firstLine="720"/>
-      </w:pPr>
-      <w:r>
-        <w:t>*The Second and/or Third Collects</w:t>
-      </w:r>
-    </w:p>
-    <w:p>
-      <w:r>
-        <w:t>4</w:t>
-      </w:r>
-      <w:r>
-        <w:tab/>
-        <w:t>THE CONCLUSI</w:t>
-      </w:r>
-      <w:bookmarkStart w:id="0" w:name="_GoBack"/>
-      <w:bookmarkEnd w:id="0"/>
-      <w:r>
-        <w:t>ON</w:t>
+        <w:t>THE CONCLUSION</w:t>
       </w:r>
     </w:p>
     <w:p>
@@ -1001,4 +1009,16 @@
     </a:ext>
   </a:extLst>
 </a:theme>
+</file>
+
+<file path=customXml/item1.xml><?xml version="1.0" encoding="utf-8"?>
+<b:Sources xmlns:b="http://schemas.openxmlformats.org/officeDocument/2006/bibliography" xmlns="http://schemas.openxmlformats.org/officeDocument/2006/bibliography" SelectedStyle="\HarvardAnglia2008OfficeOnline.xsl" StyleName="Harvard - Anglia" Version="2008"/>
+</file>
+
+<file path=customXml/itemProps1.xml><?xml version="1.0" encoding="utf-8"?>
+<ds:datastoreItem xmlns:ds="http://schemas.openxmlformats.org/officeDocument/2006/customXml" ds:itemID="{3784106E-AF90-4383-989F-FD6504B5C55F}">
+  <ds:schemaRefs>
+    <ds:schemaRef ds:uri="http://schemas.openxmlformats.org/officeDocument/2006/bibliography"/>
+  </ds:schemaRefs>
+</ds:datastoreItem>
 </file>